--- a/src/data/table.docx
+++ b/src/data/table.docx
@@ -37,7 +37,14 @@
         </w:rPr>
       </w:pPr>
       <w:r>
-        <w:t>3.</w:t>
+        <w:rPr>
+          <w:rFonts w:hint="default"/>
+          <w:lang w:val="en-US"/>
+        </w:rPr>
+        <w:t>2</w:t>
+      </w:r>
+      <w:r>
+        <w:t>.</w:t>
       </w:r>
       <w:r>
         <w:rPr>
@@ -86,13 +93,23 @@
       </w:pPr>
       <w:r>
         <w:rPr>
+          <w:rFonts w:hint="default" w:cstheme="minorBidi"/>
+          <w:b/>
+          <w:kern w:val="2"/>
+          <w:sz w:val="21"/>
+          <w:lang w:val="en-US" w:eastAsia="zh-CN"/>
+        </w:rPr>
+        <w:t>2</w:t>
+      </w:r>
+      <w:r>
+        <w:rPr>
           <w:rFonts w:hint="eastAsia" w:ascii="微软雅黑" w:hAnsi="微软雅黑" w:eastAsia="微软雅黑" w:cstheme="minorBidi"/>
           <w:b/>
           <w:kern w:val="2"/>
           <w:sz w:val="21"/>
           <w:lang w:val="en-US" w:eastAsia="zh-CN"/>
         </w:rPr>
-        <w:t>3.3.</w:t>
+        <w:t>.3.</w:t>
       </w:r>
       <w:r>
         <w:rPr>
@@ -396,9 +413,16 @@
       </w:pPr>
       <w:r>
         <w:rPr>
+          <w:rFonts w:hint="default"/>
+          <w:lang w:val="en-US"/>
+        </w:rPr>
+        <w:t>2</w:t>
+      </w:r>
+      <w:r>
+        <w:rPr>
           <w:rFonts w:hint="eastAsia"/>
         </w:rPr>
-        <w:t>3.</w:t>
+        <w:t>.</w:t>
       </w:r>
       <w:r>
         <w:rPr>
@@ -769,9 +793,16 @@
       </w:pPr>
       <w:r>
         <w:rPr>
+          <w:rFonts w:hint="default"/>
+          <w:lang w:val="en-US"/>
+        </w:rPr>
+        <w:t>2</w:t>
+      </w:r>
+      <w:r>
+        <w:rPr>
           <w:rFonts w:hint="eastAsia"/>
         </w:rPr>
-        <w:t>3.</w:t>
+        <w:t>.</w:t>
       </w:r>
       <w:r>
         <w:rPr>
@@ -838,13 +869,23 @@
       </w:pPr>
       <w:r>
         <w:rPr>
+          <w:rFonts w:hint="default" w:cstheme="minorBidi"/>
+          <w:b/>
+          <w:kern w:val="2"/>
+          <w:sz w:val="21"/>
+          <w:lang w:val="en-US" w:eastAsia="zh-CN"/>
+        </w:rPr>
+        <w:t>2</w:t>
+      </w:r>
+      <w:r>
+        <w:rPr>
           <w:rFonts w:hint="eastAsia" w:ascii="微软雅黑" w:hAnsi="微软雅黑" w:eastAsia="微软雅黑" w:cstheme="minorBidi"/>
           <w:b/>
           <w:kern w:val="2"/>
           <w:sz w:val="21"/>
           <w:lang w:val="en-US" w:eastAsia="zh-CN"/>
         </w:rPr>
-        <w:t>3.</w:t>
+        <w:t>.</w:t>
       </w:r>
       <w:r>
         <w:rPr>
@@ -1385,8 +1426,6 @@
           <w:lang w:val="en-US" w:eastAsia="zh-CN"/>
         </w:rPr>
       </w:pPr>
-      <w:bookmarkStart w:id="0" w:name="_GoBack"/>
-      <w:bookmarkEnd w:id="0"/>
     </w:p>
     <w:p>
       <w:pPr>
@@ -1429,9 +1468,16 @@
       </w:pPr>
       <w:r>
         <w:rPr>
+          <w:rFonts w:hint="default"/>
+          <w:lang w:val="en-US"/>
+        </w:rPr>
+        <w:t>2</w:t>
+      </w:r>
+      <w:r>
+        <w:rPr>
           <w:rFonts w:hint="eastAsia"/>
         </w:rPr>
-        <w:t>3.</w:t>
+        <w:t>.</w:t>
       </w:r>
       <w:r>
         <w:rPr>
@@ -1498,13 +1544,25 @@
       </w:pPr>
       <w:r>
         <w:rPr>
+          <w:rFonts w:hint="default" w:cstheme="minorBidi"/>
+          <w:b/>
+          <w:kern w:val="2"/>
+          <w:sz w:val="21"/>
+          <w:lang w:val="en-US" w:eastAsia="zh-CN"/>
+        </w:rPr>
+        <w:t>2</w:t>
+      </w:r>
+      <w:bookmarkStart w:id="0" w:name="_GoBack"/>
+      <w:bookmarkEnd w:id="0"/>
+      <w:r>
+        <w:rPr>
           <w:rFonts w:hint="eastAsia" w:ascii="微软雅黑" w:hAnsi="微软雅黑" w:eastAsia="微软雅黑" w:cstheme="minorBidi"/>
           <w:b/>
           <w:kern w:val="2"/>
           <w:sz w:val="21"/>
           <w:lang w:val="en-US" w:eastAsia="zh-CN"/>
         </w:rPr>
-        <w:t>3.</w:t>
+        <w:t>.</w:t>
       </w:r>
       <w:r>
         <w:rPr>
